--- a/lab2/Отчет.docx
+++ b/lab2/Отчет.docx
@@ -539,6 +539,7 @@
           <w:rFonts w:ascii="Times New Roman" w:hAnsi="Times New Roman" w:cs="Times New Roman"/>
           <w:sz w:val="32"/>
           <w:szCs w:val="32"/>
+          <w:lang w:val="en-US"/>
         </w:rPr>
       </w:pPr>
       <w:r>
@@ -549,6 +550,8 @@
         </w:rPr>
         <w:t>Лабораторная работа №2</w:t>
       </w:r>
+      <w:bookmarkStart w:id="1" w:name="_GoBack"/>
+      <w:bookmarkEnd w:id="1"/>
     </w:p>
     <w:p>
       <w:pPr>
@@ -1203,8 +1206,6 @@
       <w:r>
         <w:t>NetFlow</w:t>
       </w:r>
-      <w:bookmarkStart w:id="1" w:name="_GoBack"/>
-      <w:bookmarkEnd w:id="1"/>
       <w:proofErr w:type="spellEnd"/>
       <w:r>
         <w:t xml:space="preserve"> v5 из предложенного файла.</w:t>
@@ -1228,6 +1229,11 @@
       </w:r>
     </w:p>
     <w:p>
+      <w:pPr>
+        <w:rPr>
+          <w:lang w:val="en-US"/>
+        </w:rPr>
+      </w:pPr>
       <w:proofErr w:type="gramStart"/>
       <w:r>
         <w:t>Во</w:t>
@@ -1267,60 +1273,112 @@
         <w:t>Linux</w:t>
       </w:r>
       <w:r>
+        <w:t>:</w:t>
+      </w:r>
+    </w:p>
+    <w:p>
+      <w:pPr>
+        <w:rPr>
+          <w:lang w:val="en-US"/>
+        </w:rPr>
+      </w:pPr>
+      <w:proofErr w:type="spellStart"/>
+      <w:proofErr w:type="gramStart"/>
+      <w:r>
+        <w:rPr>
+          <w:lang w:val="en-US"/>
+        </w:rPr>
+        <w:t>nfdump</w:t>
+      </w:r>
+      <w:proofErr w:type="spellEnd"/>
+      <w:proofErr w:type="gramEnd"/>
+      <w:r>
+        <w:rPr>
+          <w:lang w:val="en-US"/>
+        </w:rPr>
+        <w:t xml:space="preserve"> -</w:t>
+      </w:r>
+      <w:r>
+        <w:rPr>
+          <w:lang w:val="en-US"/>
+        </w:rPr>
+        <w:t>r</w:t>
+      </w:r>
+      <w:r>
+        <w:rPr>
+          <w:lang w:val="en-US"/>
+        </w:rPr>
+        <w:t xml:space="preserve"> nfcapd.202002251200</w:t>
+      </w:r>
+      <w:r>
+        <w:rPr>
+          <w:lang w:val="en-US"/>
+        </w:rPr>
+        <w:t xml:space="preserve"> –</w:t>
+      </w:r>
+      <w:r>
+        <w:rPr>
+          <w:lang w:val="en-US"/>
+        </w:rPr>
+        <w:t>o</w:t>
+      </w:r>
+      <w:r>
+        <w:rPr>
+          <w:lang w:val="en-US"/>
+        </w:rPr>
         <w:t xml:space="preserve"> </w:t>
       </w:r>
-      <w:proofErr w:type="spellStart"/>
-      <w:r>
-        <w:t>nfdump</w:t>
-      </w:r>
-      <w:proofErr w:type="spellEnd"/>
-      <w:r>
-        <w:t xml:space="preserve"> -</w:t>
-      </w:r>
       <w:r>
         <w:rPr>
           <w:lang w:val="en-US"/>
         </w:rPr>
-        <w:t>r</w:t>
-      </w:r>
-      <w:r>
-        <w:t xml:space="preserve"> nfcapd.202002251200</w:t>
-      </w:r>
-      <w:r>
-        <w:t xml:space="preserve"> –</w:t>
+        <w:t>csv</w:t>
       </w:r>
       <w:r>
         <w:rPr>
           <w:lang w:val="en-US"/>
         </w:rPr>
-        <w:t>o</w:t>
-      </w:r>
-      <w:r>
-        <w:t xml:space="preserve"> </w:t>
+        <w:t xml:space="preserve"> &gt; </w:t>
       </w:r>
       <w:r>
         <w:rPr>
           <w:lang w:val="en-US"/>
         </w:rPr>
+        <w:t>data</w:t>
+      </w:r>
+      <w:r>
+        <w:rPr>
+          <w:lang w:val="en-US"/>
+        </w:rPr>
+        <w:t>.</w:t>
+      </w:r>
+      <w:r>
+        <w:rPr>
+          <w:lang w:val="en-US"/>
+        </w:rPr>
         <w:t>csv</w:t>
       </w:r>
-      <w:r>
-        <w:t xml:space="preserve"> &gt; </w:t>
+    </w:p>
+    <w:p>
+      <w:r>
+        <w:t>В результате получаем файл .</w:t>
       </w:r>
       <w:r>
         <w:rPr>
           <w:lang w:val="en-US"/>
         </w:rPr>
-        <w:t>data</w:t>
-      </w:r>
-      <w:r>
-        <w:t>.</w:t>
-      </w:r>
-      <w:r>
-        <w:rPr>
-          <w:lang w:val="en-US"/>
-        </w:rPr>
         <w:t>csv</w:t>
+      </w:r>
+      <w:r>
+        <w:t xml:space="preserve">, который обрабатываем аналогично </w:t>
+      </w:r>
+      <w:proofErr w:type="gramStart"/>
+      <w:r>
+        <w:t>Лабораторной</w:t>
+      </w:r>
+      <w:proofErr w:type="gramEnd"/>
+      <w:r>
+        <w:t xml:space="preserve"> №1</w:t>
       </w:r>
     </w:p>
     <w:p>
@@ -1400,9 +1458,26 @@
         <w:br/>
         <w:t xml:space="preserve"> </w:t>
       </w:r>
-      <w:r>
-        <w:t>https://github.com/BorisZhur/ITMO_mobile_labs/blob/master/lab2/prog.py</w:t>
-      </w:r>
+      <w:hyperlink r:id="rId6" w:history="1">
+        <w:r>
+          <w:rPr>
+            <w:rStyle w:val="a6"/>
+          </w:rPr>
+          <w:t>https://github.c</w:t>
+        </w:r>
+        <w:r>
+          <w:rPr>
+            <w:rStyle w:val="a6"/>
+          </w:rPr>
+          <w:t>o</w:t>
+        </w:r>
+        <w:r>
+          <w:rPr>
+            <w:rStyle w:val="a6"/>
+          </w:rPr>
+          <w:t>m/BorisZhur/ITMO_mobile_labs/blob/master/lab2/prog.py</w:t>
+        </w:r>
+      </w:hyperlink>
     </w:p>
     <w:p>
       <w:pPr>
@@ -1761,6 +1836,29 @@
       <w:lang w:eastAsia="ru-RU"/>
     </w:rPr>
   </w:style>
+  <w:style w:type="character" w:styleId="a6">
+    <w:name w:val="Hyperlink"/>
+    <w:basedOn w:val="a0"/>
+    <w:uiPriority w:val="99"/>
+    <w:unhideWhenUsed/>
+    <w:rsid w:val="006F0B61"/>
+    <w:rPr>
+      <w:color w:val="0000FF" w:themeColor="hyperlink"/>
+      <w:u w:val="single"/>
+    </w:rPr>
+  </w:style>
+  <w:style w:type="character" w:styleId="a7">
+    <w:name w:val="FollowedHyperlink"/>
+    <w:basedOn w:val="a0"/>
+    <w:uiPriority w:val="99"/>
+    <w:semiHidden/>
+    <w:unhideWhenUsed/>
+    <w:rsid w:val="006F0B61"/>
+    <w:rPr>
+      <w:color w:val="800080" w:themeColor="followedHyperlink"/>
+      <w:u w:val="single"/>
+    </w:rPr>
+  </w:style>
 </w:styles>
 </file>
 
@@ -2090,6 +2188,29 @@
       <w:lang w:eastAsia="ru-RU"/>
     </w:rPr>
   </w:style>
+  <w:style w:type="character" w:styleId="a6">
+    <w:name w:val="Hyperlink"/>
+    <w:basedOn w:val="a0"/>
+    <w:uiPriority w:val="99"/>
+    <w:unhideWhenUsed/>
+    <w:rsid w:val="006F0B61"/>
+    <w:rPr>
+      <w:color w:val="0000FF" w:themeColor="hyperlink"/>
+      <w:u w:val="single"/>
+    </w:rPr>
+  </w:style>
+  <w:style w:type="character" w:styleId="a7">
+    <w:name w:val="FollowedHyperlink"/>
+    <w:basedOn w:val="a0"/>
+    <w:uiPriority w:val="99"/>
+    <w:semiHidden/>
+    <w:unhideWhenUsed/>
+    <w:rsid w:val="006F0B61"/>
+    <w:rPr>
+      <w:color w:val="800080" w:themeColor="followedHyperlink"/>
+      <w:u w:val="single"/>
+    </w:rPr>
+  </w:style>
 </w:styles>
 </file>
 
